--- a/documents/Werkblad_Toolbox_Python.docx
+++ b/documents/Werkblad_Toolbox_Python.docx
@@ -7,7 +7,15 @@
         <w:pStyle w:val="Heading1"/>
       </w:pPr>
       <w:r>
-        <w:t>Opdracht: de toolbox in Python</w:t>
+        <w:t xml:space="preserve">Opdracht: de </w:t>
+      </w:r>
+      <w:proofErr w:type="spellStart"/>
+      <w:r>
+        <w:t>toolbox</w:t>
+      </w:r>
+      <w:proofErr w:type="spellEnd"/>
+      <w:r>
+        <w:t xml:space="preserve"> in Python</w:t>
       </w:r>
     </w:p>
     <w:p>
@@ -33,7 +41,21 @@
         <w:rPr>
           <w:rFonts w:ascii="Arial" w:hAnsi="Arial" w:cs="Arial"/>
         </w:rPr>
-        <w:t>Daarvoor zullen we ook de MakeCode-omgeving gaan verlaten. Je kunt dan geen dingen meer</w:t>
+        <w:t xml:space="preserve">Daarvoor zullen we ook de </w:t>
+      </w:r>
+      <w:proofErr w:type="spellStart"/>
+      <w:r>
+        <w:rPr>
+          <w:rFonts w:ascii="Arial" w:hAnsi="Arial" w:cs="Arial"/>
+        </w:rPr>
+        <w:t>MakeCode</w:t>
+      </w:r>
+      <w:proofErr w:type="spellEnd"/>
+      <w:r>
+        <w:rPr>
+          <w:rFonts w:ascii="Arial" w:hAnsi="Arial" w:cs="Arial"/>
+        </w:rPr>
+        <w:t>-omgeving gaan verlaten. Je kunt dan geen dingen meer</w:t>
       </w:r>
       <w:r>
         <w:rPr>
@@ -45,7 +67,21 @@
         <w:rPr>
           <w:rFonts w:ascii="Arial" w:hAnsi="Arial" w:cs="Arial"/>
         </w:rPr>
-        <w:t>uit de toolbox slepen, maar je zult zelf code moeten typen.</w:t>
+        <w:t xml:space="preserve">uit de </w:t>
+      </w:r>
+      <w:proofErr w:type="spellStart"/>
+      <w:r>
+        <w:rPr>
+          <w:rFonts w:ascii="Arial" w:hAnsi="Arial" w:cs="Arial"/>
+        </w:rPr>
+        <w:t>toolbox</w:t>
+      </w:r>
+      <w:proofErr w:type="spellEnd"/>
+      <w:r>
+        <w:rPr>
+          <w:rFonts w:ascii="Arial" w:hAnsi="Arial" w:cs="Arial"/>
+        </w:rPr>
+        <w:t xml:space="preserve"> slepen, maar je zult zelf code moeten typen.</w:t>
       </w:r>
     </w:p>
     <w:p>
@@ -82,7 +118,21 @@
         <w:rPr>
           <w:rFonts w:ascii="Arial" w:hAnsi="Arial" w:cs="Arial"/>
         </w:rPr>
-        <w:t>, kun je deze lijst als een soort “toolbox” gebruiken voor Python; wat kun je ook alweer typen en hoe moet het dan precies?</w:t>
+        <w:t>, kun je deze lijst als een soort “</w:t>
+      </w:r>
+      <w:proofErr w:type="spellStart"/>
+      <w:r>
+        <w:rPr>
+          <w:rFonts w:ascii="Arial" w:hAnsi="Arial" w:cs="Arial"/>
+        </w:rPr>
+        <w:t>toolbox</w:t>
+      </w:r>
+      <w:proofErr w:type="spellEnd"/>
+      <w:r>
+        <w:rPr>
+          <w:rFonts w:ascii="Arial" w:hAnsi="Arial" w:cs="Arial"/>
+        </w:rPr>
+        <w:t>” gebruiken voor Python; wat kun je ook alweer typen en hoe moet het dan precies?</w:t>
       </w:r>
     </w:p>
     <w:bookmarkEnd w:id="0"/>
@@ -114,7 +164,21 @@
         <w:rPr>
           <w:rFonts w:ascii="Arial" w:hAnsi="Arial" w:cs="Arial"/>
         </w:rPr>
-        <w:t>Sleep een blokje op het scherm, en zet dan de schakelaar bovenaan om naar ‘Python’. Kijk hoe MakeCode het blokje ‘vertaalt’ heeft en neem dat over in de tabel hierna.</w:t>
+        <w:t xml:space="preserve">Sleep een blokje op het scherm, en zet dan de schakelaar bovenaan om naar ‘Python’. Kijk hoe </w:t>
+      </w:r>
+      <w:proofErr w:type="spellStart"/>
+      <w:r>
+        <w:rPr>
+          <w:rFonts w:ascii="Arial" w:hAnsi="Arial" w:cs="Arial"/>
+        </w:rPr>
+        <w:t>MakeCode</w:t>
+      </w:r>
+      <w:proofErr w:type="spellEnd"/>
+      <w:r>
+        <w:rPr>
+          <w:rFonts w:ascii="Arial" w:hAnsi="Arial" w:cs="Arial"/>
+        </w:rPr>
+        <w:t xml:space="preserve"> het blokje ‘vertaalt’ heeft en neem dat over in de tabel hierna.</w:t>
       </w:r>
     </w:p>
     <w:p>
@@ -561,22 +625,70 @@
                 <w:rFonts w:ascii="Courier New" w:hAnsi="Courier New" w:cs="Courier New"/>
                 <w:lang w:val="en-GB"/>
               </w:rPr>
-              <w:t>for i in range(5):</w:t>
-            </w:r>
-          </w:p>
-          <w:p>
-            <w:pPr>
+              <w:t xml:space="preserve">for </w:t>
+            </w:r>
+            <w:proofErr w:type="spellStart"/>
+            <w:r>
               <w:rPr>
                 <w:rFonts w:ascii="Courier New" w:hAnsi="Courier New" w:cs="Courier New"/>
                 <w:lang w:val="en-GB"/>
               </w:rPr>
-            </w:pPr>
+              <w:t>i</w:t>
+            </w:r>
+            <w:proofErr w:type="spellEnd"/>
             <w:r>
               <w:rPr>
                 <w:rFonts w:ascii="Courier New" w:hAnsi="Courier New" w:cs="Courier New"/>
                 <w:lang w:val="en-GB"/>
               </w:rPr>
-              <w:t xml:space="preserve">  basic.show_number(i)</w:t>
+              <w:t xml:space="preserve"> in range(5):</w:t>
+            </w:r>
+          </w:p>
+          <w:p>
+            <w:pPr>
+              <w:rPr>
+                <w:rFonts w:ascii="Courier New" w:hAnsi="Courier New" w:cs="Courier New"/>
+                <w:lang w:val="en-GB"/>
+              </w:rPr>
+            </w:pPr>
+            <w:r>
+              <w:rPr>
+                <w:rFonts w:ascii="Courier New" w:hAnsi="Courier New" w:cs="Courier New"/>
+                <w:lang w:val="en-GB"/>
+              </w:rPr>
+              <w:t xml:space="preserve">  </w:t>
+            </w:r>
+            <w:proofErr w:type="spellStart"/>
+            <w:r>
+              <w:rPr>
+                <w:rFonts w:ascii="Courier New" w:hAnsi="Courier New" w:cs="Courier New"/>
+                <w:lang w:val="en-GB"/>
+              </w:rPr>
+              <w:t>basic.show_number</w:t>
+            </w:r>
+            <w:proofErr w:type="spellEnd"/>
+            <w:r>
+              <w:rPr>
+                <w:rFonts w:ascii="Courier New" w:hAnsi="Courier New" w:cs="Courier New"/>
+                <w:lang w:val="en-GB"/>
+              </w:rPr>
+              <w:t>(</w:t>
+            </w:r>
+            <w:proofErr w:type="spellStart"/>
+            <w:r>
+              <w:rPr>
+                <w:rFonts w:ascii="Courier New" w:hAnsi="Courier New" w:cs="Courier New"/>
+                <w:lang w:val="en-GB"/>
+              </w:rPr>
+              <w:t>i</w:t>
+            </w:r>
+            <w:proofErr w:type="spellEnd"/>
+            <w:r>
+              <w:rPr>
+                <w:rFonts w:ascii="Courier New" w:hAnsi="Courier New" w:cs="Courier New"/>
+                <w:lang w:val="en-GB"/>
+              </w:rPr>
+              <w:t>)</w:t>
             </w:r>
           </w:p>
         </w:tc>
@@ -737,11 +849,19 @@
                 <w:rFonts w:ascii="Courier New" w:hAnsi="Courier New" w:cs="Courier New"/>
               </w:rPr>
             </w:pPr>
-            <w:r>
-              <w:rPr>
-                <w:rFonts w:ascii="Courier New" w:hAnsi="Courier New" w:cs="Courier New"/>
-              </w:rPr>
-              <w:t>While True:</w:t>
+            <w:proofErr w:type="spellStart"/>
+            <w:r>
+              <w:rPr>
+                <w:rFonts w:ascii="Courier New" w:hAnsi="Courier New" w:cs="Courier New"/>
+              </w:rPr>
+              <w:t>While</w:t>
+            </w:r>
+            <w:proofErr w:type="spellEnd"/>
+            <w:r>
+              <w:rPr>
+                <w:rFonts w:ascii="Courier New" w:hAnsi="Courier New" w:cs="Courier New"/>
+              </w:rPr>
+              <w:t xml:space="preserve"> True:</w:t>
             </w:r>
           </w:p>
         </w:tc>
@@ -811,24 +931,60 @@
                 <w:rFonts w:ascii="Courier New" w:hAnsi="Courier New" w:cs="Courier New"/>
               </w:rPr>
             </w:pPr>
-            <w:r>
-              <w:rPr>
-                <w:rFonts w:ascii="Courier New" w:hAnsi="Courier New" w:cs="Courier New"/>
-              </w:rPr>
-              <w:t>if lightlevel &lt; 100:</w:t>
-            </w:r>
-          </w:p>
-          <w:p>
-            <w:pPr>
-              <w:rPr>
-                <w:rFonts w:ascii="Courier New" w:hAnsi="Courier New" w:cs="Courier New"/>
-              </w:rPr>
-            </w:pPr>
-            <w:r>
-              <w:rPr>
-                <w:rFonts w:ascii="Courier New" w:hAnsi="Courier New" w:cs="Courier New"/>
-              </w:rPr>
-              <w:t xml:space="preserve">   brightness = 255</w:t>
+            <w:proofErr w:type="spellStart"/>
+            <w:r>
+              <w:rPr>
+                <w:rFonts w:ascii="Courier New" w:hAnsi="Courier New" w:cs="Courier New"/>
+              </w:rPr>
+              <w:t>if</w:t>
+            </w:r>
+            <w:proofErr w:type="spellEnd"/>
+            <w:r>
+              <w:rPr>
+                <w:rFonts w:ascii="Courier New" w:hAnsi="Courier New" w:cs="Courier New"/>
+              </w:rPr>
+              <w:t xml:space="preserve"> </w:t>
+            </w:r>
+            <w:proofErr w:type="spellStart"/>
+            <w:r>
+              <w:rPr>
+                <w:rFonts w:ascii="Courier New" w:hAnsi="Courier New" w:cs="Courier New"/>
+              </w:rPr>
+              <w:t>lightlevel</w:t>
+            </w:r>
+            <w:proofErr w:type="spellEnd"/>
+            <w:r>
+              <w:rPr>
+                <w:rFonts w:ascii="Courier New" w:hAnsi="Courier New" w:cs="Courier New"/>
+              </w:rPr>
+              <w:t xml:space="preserve"> &lt; 100:</w:t>
+            </w:r>
+          </w:p>
+          <w:p>
+            <w:pPr>
+              <w:rPr>
+                <w:rFonts w:ascii="Courier New" w:hAnsi="Courier New" w:cs="Courier New"/>
+              </w:rPr>
+            </w:pPr>
+            <w:r>
+              <w:rPr>
+                <w:rFonts w:ascii="Courier New" w:hAnsi="Courier New" w:cs="Courier New"/>
+              </w:rPr>
+              <w:t xml:space="preserve">   </w:t>
+            </w:r>
+            <w:proofErr w:type="spellStart"/>
+            <w:r>
+              <w:rPr>
+                <w:rFonts w:ascii="Courier New" w:hAnsi="Courier New" w:cs="Courier New"/>
+              </w:rPr>
+              <w:t>brightness</w:t>
+            </w:r>
+            <w:proofErr w:type="spellEnd"/>
+            <w:r>
+              <w:rPr>
+                <w:rFonts w:ascii="Courier New" w:hAnsi="Courier New" w:cs="Courier New"/>
+              </w:rPr>
+              <w:t xml:space="preserve"> = 255</w:t>
             </w:r>
           </w:p>
         </w:tc>
@@ -898,11 +1054,47 @@
                 <w:rFonts w:ascii="Courier New" w:hAnsi="Courier New" w:cs="Courier New"/>
               </w:rPr>
             </w:pPr>
-            <w:r>
-              <w:rPr>
-                <w:rFonts w:ascii="Courier New" w:hAnsi="Courier New" w:cs="Courier New"/>
-              </w:rPr>
-              <w:t>If score &gt;= 0 and lifes &lt;= 0:</w:t>
+            <w:proofErr w:type="spellStart"/>
+            <w:r>
+              <w:rPr>
+                <w:rFonts w:ascii="Courier New" w:hAnsi="Courier New" w:cs="Courier New"/>
+              </w:rPr>
+              <w:t>If</w:t>
+            </w:r>
+            <w:proofErr w:type="spellEnd"/>
+            <w:r>
+              <w:rPr>
+                <w:rFonts w:ascii="Courier New" w:hAnsi="Courier New" w:cs="Courier New"/>
+              </w:rPr>
+              <w:t xml:space="preserve"> score &gt;= 0 </w:t>
+            </w:r>
+            <w:proofErr w:type="spellStart"/>
+            <w:r>
+              <w:rPr>
+                <w:rFonts w:ascii="Courier New" w:hAnsi="Courier New" w:cs="Courier New"/>
+              </w:rPr>
+              <w:t>and</w:t>
+            </w:r>
+            <w:proofErr w:type="spellEnd"/>
+            <w:r>
+              <w:rPr>
+                <w:rFonts w:ascii="Courier New" w:hAnsi="Courier New" w:cs="Courier New"/>
+              </w:rPr>
+              <w:t xml:space="preserve"> </w:t>
+            </w:r>
+            <w:proofErr w:type="spellStart"/>
+            <w:r>
+              <w:rPr>
+                <w:rFonts w:ascii="Courier New" w:hAnsi="Courier New" w:cs="Courier New"/>
+              </w:rPr>
+              <w:t>lifes</w:t>
+            </w:r>
+            <w:proofErr w:type="spellEnd"/>
+            <w:r>
+              <w:rPr>
+                <w:rFonts w:ascii="Courier New" w:hAnsi="Courier New" w:cs="Courier New"/>
+              </w:rPr>
+              <w:t xml:space="preserve"> &lt;= 0:</w:t>
             </w:r>
           </w:p>
           <w:p>
@@ -958,7 +1150,25 @@
                 <w:b/>
                 <w:bCs/>
               </w:rPr>
-              <w:t xml:space="preserve"> (alleen voor micro:bit)</w:t>
+              <w:t xml:space="preserve"> (alleen voor </w:t>
+            </w:r>
+            <w:proofErr w:type="spellStart"/>
+            <w:r>
+              <w:rPr>
+                <w:rFonts w:ascii="Arial" w:hAnsi="Arial" w:cs="Arial"/>
+                <w:b/>
+                <w:bCs/>
+              </w:rPr>
+              <w:t>micro:bit</w:t>
+            </w:r>
+            <w:proofErr w:type="spellEnd"/>
+            <w:r>
+              <w:rPr>
+                <w:rFonts w:ascii="Arial" w:hAnsi="Arial" w:cs="Arial"/>
+                <w:b/>
+                <w:bCs/>
+              </w:rPr>
+              <w:t>)</w:t>
             </w:r>
           </w:p>
         </w:tc>
@@ -1129,7 +1339,21 @@
               <w:rPr>
                 <w:rFonts w:ascii="Courier New" w:hAnsi="Courier New" w:cs="Courier New"/>
               </w:rPr>
-              <w:t>Print(“Hello!”)</w:t>
+              <w:t>Print(“</w:t>
+            </w:r>
+            <w:proofErr w:type="spellStart"/>
+            <w:r>
+              <w:rPr>
+                <w:rFonts w:ascii="Courier New" w:hAnsi="Courier New" w:cs="Courier New"/>
+              </w:rPr>
+              <w:t>Hello</w:t>
+            </w:r>
+            <w:proofErr w:type="spellEnd"/>
+            <w:r>
+              <w:rPr>
+                <w:rFonts w:ascii="Courier New" w:hAnsi="Courier New" w:cs="Courier New"/>
+              </w:rPr>
+              <w:t>!”)</w:t>
             </w:r>
           </w:p>
         </w:tc>
@@ -1199,11 +1423,19 @@
                 <w:rFonts w:ascii="Courier New" w:hAnsi="Courier New" w:cs="Courier New"/>
               </w:rPr>
             </w:pPr>
-            <w:r>
-              <w:rPr>
-                <w:rFonts w:ascii="Courier New" w:hAnsi="Courier New" w:cs="Courier New"/>
-              </w:rPr>
-              <w:t>Pause(100)</w:t>
+            <w:proofErr w:type="spellStart"/>
+            <w:r>
+              <w:rPr>
+                <w:rFonts w:ascii="Courier New" w:hAnsi="Courier New" w:cs="Courier New"/>
+              </w:rPr>
+              <w:t>Pause</w:t>
+            </w:r>
+            <w:proofErr w:type="spellEnd"/>
+            <w:r>
+              <w:rPr>
+                <w:rFonts w:ascii="Courier New" w:hAnsi="Courier New" w:cs="Courier New"/>
+              </w:rPr>
+              <w:t>(100)</w:t>
             </w:r>
           </w:p>
         </w:tc>
@@ -1342,11 +1574,33 @@
                 <w:rFonts w:ascii="Courier New" w:hAnsi="Courier New" w:cs="Courier New"/>
               </w:rPr>
             </w:pPr>
-            <w:r>
-              <w:rPr>
-                <w:rFonts w:ascii="Courier New" w:hAnsi="Courier New" w:cs="Courier New"/>
-              </w:rPr>
-              <w:t>If button.pressed(A):</w:t>
+            <w:proofErr w:type="spellStart"/>
+            <w:r>
+              <w:rPr>
+                <w:rFonts w:ascii="Courier New" w:hAnsi="Courier New" w:cs="Courier New"/>
+              </w:rPr>
+              <w:t>If</w:t>
+            </w:r>
+            <w:proofErr w:type="spellEnd"/>
+            <w:r>
+              <w:rPr>
+                <w:rFonts w:ascii="Courier New" w:hAnsi="Courier New" w:cs="Courier New"/>
+              </w:rPr>
+              <w:t xml:space="preserve"> </w:t>
+            </w:r>
+            <w:proofErr w:type="spellStart"/>
+            <w:r>
+              <w:rPr>
+                <w:rFonts w:ascii="Courier New" w:hAnsi="Courier New" w:cs="Courier New"/>
+              </w:rPr>
+              <w:t>button.pressed</w:t>
+            </w:r>
+            <w:proofErr w:type="spellEnd"/>
+            <w:r>
+              <w:rPr>
+                <w:rFonts w:ascii="Courier New" w:hAnsi="Courier New" w:cs="Courier New"/>
+              </w:rPr>
+              <w:t>(A):</w:t>
             </w:r>
           </w:p>
         </w:tc>
@@ -1416,12 +1670,48 @@
                 <w:rFonts w:ascii="Courier New" w:hAnsi="Courier New" w:cs="Courier New"/>
               </w:rPr>
             </w:pPr>
-            <w:r>
-              <w:rPr>
-                <w:rFonts w:ascii="Courier New" w:hAnsi="Courier New" w:cs="Courier New"/>
-              </w:rPr>
-              <w:t>If shake:</w:t>
-            </w:r>
+            <w:proofErr w:type="spellStart"/>
+            <w:r>
+              <w:rPr>
+                <w:rFonts w:ascii="Courier New" w:hAnsi="Courier New" w:cs="Courier New"/>
+              </w:rPr>
+              <w:t>If</w:t>
+            </w:r>
+            <w:proofErr w:type="spellEnd"/>
+            <w:r>
+              <w:rPr>
+                <w:rFonts w:ascii="Courier New" w:hAnsi="Courier New" w:cs="Courier New"/>
+              </w:rPr>
+              <w:t xml:space="preserve"> shake:</w:t>
+            </w:r>
+          </w:p>
+        </w:tc>
+      </w:tr>
+      <w:tr>
+        <w:tc>
+          <w:tcPr>
+            <w:tcW w:w="4673" w:type="dxa"/>
+            <w:vAlign w:val="center"/>
+          </w:tcPr>
+          <w:p>
+            <w:pPr>
+              <w:rPr>
+                <w:noProof/>
+              </w:rPr>
+            </w:pPr>
+          </w:p>
+        </w:tc>
+        <w:tc>
+          <w:tcPr>
+            <w:tcW w:w="4389" w:type="dxa"/>
+            <w:vAlign w:val="center"/>
+          </w:tcPr>
+          <w:p>
+            <w:pPr>
+              <w:rPr>
+                <w:rFonts w:ascii="Courier New" w:hAnsi="Courier New" w:cs="Courier New"/>
+              </w:rPr>
+            </w:pPr>
           </w:p>
         </w:tc>
       </w:tr>
@@ -1454,7 +1744,21 @@
         <w:rPr>
           <w:rFonts w:ascii="Arial" w:hAnsi="Arial" w:cs="Arial"/>
         </w:rPr>
-        <w:t>: in de blokkentaal kan het ene blok ín het andere blok zitten, bijvoorbeeld blokken die in een loop of if-s</w:t>
+        <w:t xml:space="preserve">: in de blokkentaal kan het ene blok ín het andere blok zitten, bijvoorbeeld blokken die in een loop of </w:t>
+      </w:r>
+      <w:proofErr w:type="spellStart"/>
+      <w:r>
+        <w:rPr>
+          <w:rFonts w:ascii="Arial" w:hAnsi="Arial" w:cs="Arial"/>
+        </w:rPr>
+        <w:t>if</w:t>
+      </w:r>
+      <w:proofErr w:type="spellEnd"/>
+      <w:r>
+        <w:rPr>
+          <w:rFonts w:ascii="Arial" w:hAnsi="Arial" w:cs="Arial"/>
+        </w:rPr>
+        <w:t>-s</w:t>
       </w:r>
       <w:r>
         <w:rPr>
@@ -1530,7 +1834,7 @@
               </wp:anchor>
             </w:drawing>
           </mc:Choice>
-          <mc:Fallback xmlns:pic="http://schemas.openxmlformats.org/drawingml/2006/picture" xmlns:a="http://schemas.openxmlformats.org/drawingml/2006/main">
+          <mc:Fallback xmlns:a="http://schemas.openxmlformats.org/drawingml/2006/main" xmlns:pic="http://schemas.openxmlformats.org/drawingml/2006/picture">
             <w:pict>
               <v:line id="Rechte verbindingslijn 69" style="position:absolute;z-index:251659264;visibility:visible;mso-wrap-style:square;mso-width-percent:0;mso-height-percent:0;mso-wrap-distance-left:9pt;mso-wrap-distance-top:0;mso-wrap-distance-right:9pt;mso-wrap-distance-bottom:0;mso-position-horizontal:left;mso-position-horizontal-relative:margin;mso-position-vertical:absolute;mso-position-vertical-relative:text;mso-width-percent:0;mso-height-percent:0;mso-width-relative:margin;mso-height-relative:margin" o:spid="_x0000_s1026" strokecolor="black [3200]" strokeweight=".5pt" from="0,15.6pt" to="451.5pt,17.1pt" w14:anchorId="2009AC2A" o:gfxdata="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">
                 <v:stroke joinstyle="miter"/>
@@ -1540,8 +1844,13 @@
           </mc:Fallback>
         </mc:AlternateContent>
       </w:r>
-      <w:r>
-        <w:t>indents.</w:t>
+      <w:proofErr w:type="spellStart"/>
+      <w:r>
+        <w:t>indents</w:t>
+      </w:r>
+      <w:proofErr w:type="spellEnd"/>
+      <w:r>
+        <w:t>.</w:t>
       </w:r>
     </w:p>
     <w:p>
@@ -1605,7 +1914,7 @@
               </wp:anchor>
             </w:drawing>
           </mc:Choice>
-          <mc:Fallback xmlns:pic="http://schemas.openxmlformats.org/drawingml/2006/picture" xmlns:a="http://schemas.openxmlformats.org/drawingml/2006/main">
+          <mc:Fallback xmlns:a="http://schemas.openxmlformats.org/drawingml/2006/main" xmlns:pic="http://schemas.openxmlformats.org/drawingml/2006/picture">
             <w:pict>
               <v:line id="Rechte verbindingslijn 70" style="position:absolute;z-index:251660288;visibility:visible;mso-wrap-style:square;mso-width-percent:0;mso-height-percent:0;mso-wrap-distance-left:9pt;mso-wrap-distance-top:0;mso-wrap-distance-right:9pt;mso-wrap-distance-bottom:0;mso-position-horizontal:left;mso-position-horizontal-relative:margin;mso-position-vertical:absolute;mso-position-vertical-relative:text;mso-width-percent:0;mso-height-percent:0;mso-width-relative:margin;mso-height-relative:margin" o:spid="_x0000_s1026" strokecolor="black [3200]" strokeweight=".5pt" from="0,15.6pt" to="451.5pt,17.1pt" w14:anchorId="5F245656" o:gfxdata="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">
                 <v:stroke joinstyle="miter"/>
@@ -1677,7 +1986,7 @@
               </wp:anchor>
             </w:drawing>
           </mc:Choice>
-          <mc:Fallback xmlns:pic="http://schemas.openxmlformats.org/drawingml/2006/picture" xmlns:a="http://schemas.openxmlformats.org/drawingml/2006/main">
+          <mc:Fallback xmlns:a="http://schemas.openxmlformats.org/drawingml/2006/main" xmlns:pic="http://schemas.openxmlformats.org/drawingml/2006/picture">
             <w:pict>
               <v:line id="Rechte verbindingslijn 71" style="position:absolute;z-index:251661312;visibility:visible;mso-wrap-style:square;mso-width-percent:0;mso-height-percent:0;mso-wrap-distance-left:9pt;mso-wrap-distance-top:0;mso-wrap-distance-right:9pt;mso-wrap-distance-bottom:0;mso-position-horizontal:left;mso-position-horizontal-relative:margin;mso-position-vertical:absolute;mso-position-vertical-relative:text;mso-width-percent:0;mso-height-percent:0;mso-width-relative:margin;mso-height-relative:margin" o:spid="_x0000_s1026" strokecolor="black [3200]" strokeweight=".5pt" from="0,15.6pt" to="451.5pt,17.1pt" w14:anchorId="72784DDF" o:gfxdata="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">
                 <v:stroke joinstyle="miter"/>
